--- a/ReadMe.docx
+++ b/ReadMe.docx
@@ -1,6 +1,6 @@
 
 <file path=word/document.xml><?xml version="1.0" encoding="utf-8"?>
-<w:document xmlns:wpc="http://schemas.microsoft.com/office/word/2010/wordprocessingCanvas" xmlns:mc="http://schemas.openxmlformats.org/markup-compatibility/2006" xmlns:o="urn:schemas-microsoft-com:office:office" xmlns:r="http://schemas.openxmlformats.org/officeDocument/2006/relationships" xmlns:m="http://schemas.openxmlformats.org/officeDocument/2006/math" xmlns:v="urn:schemas-microsoft-com:vml" xmlns:wp14="http://schemas.microsoft.com/office/word/2010/wordprocessingDrawing" xmlns:wp="http://schemas.openxmlformats.org/drawingml/2006/wordprocessingDrawing" xmlns:w10="urn:schemas-microsoft-com:office:word" xmlns:w="http://schemas.openxmlformats.org/wordprocessingml/2006/main" xmlns:w14="http://schemas.microsoft.com/office/word/2010/wordml" xmlns:w15="http://schemas.microsoft.com/office/word/2012/wordml" xmlns:wpg="http://schemas.microsoft.com/office/word/2010/wordprocessingGroup" xmlns:wpi="http://schemas.microsoft.com/office/word/2010/wordprocessingInk" xmlns:wne="http://schemas.microsoft.com/office/word/2006/wordml" xmlns:wps="http://schemas.microsoft.com/office/word/2010/wordprocessingShape" mc:Ignorable="w14 w15 wp14">
+<w:document xmlns:wpc="http://schemas.microsoft.com/office/word/2010/wordprocessingCanvas" xmlns:cx="http://schemas.microsoft.com/office/drawing/2014/chartex" xmlns:cx1="http://schemas.microsoft.com/office/drawing/2015/9/8/chartex" xmlns:mc="http://schemas.openxmlformats.org/markup-compatibility/2006" xmlns:o="urn:schemas-microsoft-com:office:office" xmlns:r="http://schemas.openxmlformats.org/officeDocument/2006/relationships" xmlns:m="http://schemas.openxmlformats.org/officeDocument/2006/math" xmlns:v="urn:schemas-microsoft-com:vml" xmlns:wp14="http://schemas.microsoft.com/office/word/2010/wordprocessingDrawing" xmlns:wp="http://schemas.openxmlformats.org/drawingml/2006/wordprocessingDrawing" xmlns:w10="urn:schemas-microsoft-com:office:word" xmlns:w="http://schemas.openxmlformats.org/wordprocessingml/2006/main" xmlns:w14="http://schemas.microsoft.com/office/word/2010/wordml" xmlns:w15="http://schemas.microsoft.com/office/word/2012/wordml" xmlns:w16se="http://schemas.microsoft.com/office/word/2015/wordml/symex" xmlns:wpg="http://schemas.microsoft.com/office/word/2010/wordprocessingGroup" xmlns:wpi="http://schemas.microsoft.com/office/word/2010/wordprocessingInk" xmlns:wne="http://schemas.microsoft.com/office/word/2006/wordml" xmlns:wps="http://schemas.microsoft.com/office/word/2010/wordprocessingShape" mc:Ignorable="w14 w15 w16se wp14">
   <w:body>
     <w:p>
       <w:pPr>
@@ -11,18 +11,47 @@
         <w:t>Famine</w:t>
       </w:r>
     </w:p>
+    <w:p/>
+    <w:p>
+      <w:r>
+        <w:t>This is a small game I created to practice game design and development on Unity.</w:t>
+      </w:r>
+    </w:p>
+    <w:p>
+      <w:r>
+        <w:t xml:space="preserve">I really enjoyed playing the game </w:t>
+      </w:r>
+      <w:proofErr w:type="spellStart"/>
+      <w:r>
+        <w:t>CivClicker</w:t>
+      </w:r>
+      <w:proofErr w:type="spellEnd"/>
+      <w:r>
+        <w:t xml:space="preserve"> </w:t>
+      </w:r>
+      <w:hyperlink r:id="rId5" w:history="1">
+        <w:r>
+          <w:rPr>
+            <w:rStyle w:val="Lienhypertexte"/>
+          </w:rPr>
+          <w:t>http://civclicker.sourceforge.net/</w:t>
+        </w:r>
+      </w:hyperlink>
+      <w:r>
+        <w:t xml:space="preserve"> and </w:t>
+      </w:r>
+      <w:r>
+        <w:t>I tried to make it multiplayer.</w:t>
+      </w:r>
+    </w:p>
     <w:p>
       <w:pPr>
         <w:pStyle w:val="Titre1"/>
       </w:pPr>
+      <w:bookmarkStart w:id="0" w:name="_GoBack"/>
+      <w:bookmarkEnd w:id="0"/>
       <w:r>
         <w:t>Description</w:t>
-      </w:r>
-    </w:p>
-    <w:p/>
-    <w:p>
-      <w:r>
-        <w:t>This is a small game I created to practice game design and development on Unity</w:t>
       </w:r>
     </w:p>
     <w:p>
@@ -227,6 +256,7 @@
     </w:p>
     <w:p>
       <w:r>
+        <w:lastRenderedPageBreak/>
         <w:t xml:space="preserve">  </w:t>
       </w:r>
     </w:p>
@@ -239,8 +269,13 @@
         </w:numPr>
       </w:pPr>
       <w:r>
-        <w:lastRenderedPageBreak/>
-        <w:t>Looters: Soldiers can become Looters instantaneously, then they can be sent to loot the enemy's village.</w:t>
+        <w:t>Looters: Soldiers can become Looters instantaneously</w:t>
+      </w:r>
+      <w:r>
+        <w:t xml:space="preserve"> and at no cost</w:t>
+      </w:r>
+      <w:r>
+        <w:t>, then they can be sent to loot the enemy's village.</w:t>
       </w:r>
     </w:p>
     <w:p>
@@ -271,15 +306,7 @@
         <w:t xml:space="preserve">Planted Food: </w:t>
       </w:r>
       <w:r>
-        <w:t xml:space="preserve">Farmers can create Planted Food during </w:t>
-      </w:r>
-      <w:proofErr w:type="gramStart"/>
-      <w:r>
-        <w:t>Fall</w:t>
-      </w:r>
-      <w:proofErr w:type="gramEnd"/>
-      <w:r>
-        <w:t xml:space="preserve"> and transform it into Food during Summer.</w:t>
+        <w:t>Farmers can create Planted Food during Fall and transform it into Food during Summer.</w:t>
       </w:r>
     </w:p>
     <w:p>
@@ -319,8 +346,6 @@
       <w:r>
         <w:t>Combat</w:t>
       </w:r>
-      <w:bookmarkStart w:id="0" w:name="_GoBack"/>
-      <w:bookmarkEnd w:id="0"/>
     </w:p>
     <w:p>
       <w:r>
@@ -346,7 +371,7 @@
 </file>
 
 <file path=word/numbering.xml><?xml version="1.0" encoding="utf-8"?>
-<w:numbering xmlns:wpc="http://schemas.microsoft.com/office/word/2010/wordprocessingCanvas" xmlns:mc="http://schemas.openxmlformats.org/markup-compatibility/2006" xmlns:o="urn:schemas-microsoft-com:office:office" xmlns:r="http://schemas.openxmlformats.org/officeDocument/2006/relationships" xmlns:m="http://schemas.openxmlformats.org/officeDocument/2006/math" xmlns:v="urn:schemas-microsoft-com:vml" xmlns:wp14="http://schemas.microsoft.com/office/word/2010/wordprocessingDrawing" xmlns:wp="http://schemas.openxmlformats.org/drawingml/2006/wordprocessingDrawing" xmlns:w10="urn:schemas-microsoft-com:office:word" xmlns:w="http://schemas.openxmlformats.org/wordprocessingml/2006/main" xmlns:w14="http://schemas.microsoft.com/office/word/2010/wordml" xmlns:w15="http://schemas.microsoft.com/office/word/2012/wordml" xmlns:wpg="http://schemas.microsoft.com/office/word/2010/wordprocessingGroup" xmlns:wpi="http://schemas.microsoft.com/office/word/2010/wordprocessingInk" xmlns:wne="http://schemas.microsoft.com/office/word/2006/wordml" xmlns:wps="http://schemas.microsoft.com/office/word/2010/wordprocessingShape" mc:Ignorable="w14 w15 wp14">
+<w:numbering xmlns:wpc="http://schemas.microsoft.com/office/word/2010/wordprocessingCanvas" xmlns:cx="http://schemas.microsoft.com/office/drawing/2014/chartex" xmlns:cx1="http://schemas.microsoft.com/office/drawing/2015/9/8/chartex" xmlns:mc="http://schemas.openxmlformats.org/markup-compatibility/2006" xmlns:o="urn:schemas-microsoft-com:office:office" xmlns:r="http://schemas.openxmlformats.org/officeDocument/2006/relationships" xmlns:m="http://schemas.openxmlformats.org/officeDocument/2006/math" xmlns:v="urn:schemas-microsoft-com:vml" xmlns:wp14="http://schemas.microsoft.com/office/word/2010/wordprocessingDrawing" xmlns:wp="http://schemas.openxmlformats.org/drawingml/2006/wordprocessingDrawing" xmlns:w10="urn:schemas-microsoft-com:office:word" xmlns:w="http://schemas.openxmlformats.org/wordprocessingml/2006/main" xmlns:w14="http://schemas.microsoft.com/office/word/2010/wordml" xmlns:w15="http://schemas.microsoft.com/office/word/2012/wordml" xmlns:w16se="http://schemas.microsoft.com/office/word/2015/wordml/symex" xmlns:wpg="http://schemas.microsoft.com/office/word/2010/wordprocessingGroup" xmlns:wpi="http://schemas.microsoft.com/office/word/2010/wordprocessingInk" xmlns:wne="http://schemas.microsoft.com/office/word/2006/wordml" xmlns:wps="http://schemas.microsoft.com/office/word/2010/wordprocessingShape" mc:Ignorable="w14 w15 w16se wp14">
   <w:abstractNum w:abstractNumId="0" w15:restartNumberingAfterBreak="0">
     <w:nsid w:val="045B4C6A"/>
     <w:multiLevelType w:val="hybridMultilevel"/>
@@ -815,7 +840,7 @@
 </file>
 
 <file path=word/styles.xml><?xml version="1.0" encoding="utf-8"?>
-<w:styles xmlns:mc="http://schemas.openxmlformats.org/markup-compatibility/2006" xmlns:r="http://schemas.openxmlformats.org/officeDocument/2006/relationships" xmlns:w="http://schemas.openxmlformats.org/wordprocessingml/2006/main" xmlns:w14="http://schemas.microsoft.com/office/word/2010/wordml" xmlns:w15="http://schemas.microsoft.com/office/word/2012/wordml" mc:Ignorable="w14 w15">
+<w:styles xmlns:mc="http://schemas.openxmlformats.org/markup-compatibility/2006" xmlns:r="http://schemas.openxmlformats.org/officeDocument/2006/relationships" xmlns:w="http://schemas.openxmlformats.org/wordprocessingml/2006/main" xmlns:w14="http://schemas.microsoft.com/office/word/2010/wordml" xmlns:w15="http://schemas.microsoft.com/office/word/2012/wordml" xmlns:w16se="http://schemas.microsoft.com/office/word/2015/wordml/symex" mc:Ignorable="w14 w15 w16se">
   <w:docDefaults>
     <w:rPrDefault>
       <w:rPr>
@@ -1355,6 +1380,17 @@
       <w:contextualSpacing/>
     </w:pPr>
   </w:style>
+  <w:style w:type="character" w:styleId="Lienhypertexte">
+    <w:name w:val="Hyperlink"/>
+    <w:basedOn w:val="Policepardfaut"/>
+    <w:uiPriority w:val="99"/>
+    <w:unhideWhenUsed/>
+    <w:rsid w:val="001514CD"/>
+    <w:rPr>
+      <w:color w:val="0563C1" w:themeColor="hyperlink"/>
+      <w:u w:val="single"/>
+    </w:rPr>
+  </w:style>
 </w:styles>
 </file>
 

--- a/ReadMe.docx
+++ b/ReadMe.docx
@@ -8,7 +8,12 @@
         <w:jc w:val="center"/>
       </w:pPr>
       <w:r>
-        <w:t>Famine</w:t>
+        <w:t>F</w:t>
+      </w:r>
+      <w:bookmarkStart w:id="0" w:name="_GoBack"/>
+      <w:bookmarkEnd w:id="0"/>
+      <w:r>
+        <w:t>amine</w:t>
       </w:r>
     </w:p>
     <w:p/>
@@ -38,18 +43,23 @@
         </w:r>
       </w:hyperlink>
       <w:r>
-        <w:t xml:space="preserve"> and </w:t>
-      </w:r>
-      <w:r>
-        <w:t>I tried to make it multiplayer.</w:t>
+        <w:t xml:space="preserve"> and I tried to make it multiplayer.</w:t>
+      </w:r>
+    </w:p>
+    <w:p>
+      <w:r>
+        <w:t>At this point, I feel the game isn’t really fun, as soon as one player starts winning I don’t see how the other could come back. I need to think about mechanics to add more depth.</w:t>
+      </w:r>
+    </w:p>
+    <w:p>
+      <w:r>
+        <w:t>Another problem is probably that you have to read the rules to understand how to play, I have to rethink the UI to fit more information without making it hard to read.</w:t>
       </w:r>
     </w:p>
     <w:p>
       <w:pPr>
         <w:pStyle w:val="Titre1"/>
       </w:pPr>
-      <w:bookmarkStart w:id="0" w:name="_GoBack"/>
-      <w:bookmarkEnd w:id="0"/>
       <w:r>
         <w:t>Description</w:t>
       </w:r>
@@ -234,6 +244,7 @@
         </w:numPr>
       </w:pPr>
       <w:r>
+        <w:lastRenderedPageBreak/>
         <w:t>Recruits: Recruits are training to become soldiers, several recruits can train at the same time. They can also defend the village but they are way less efficient than soldiers.</w:t>
       </w:r>
     </w:p>
@@ -256,7 +267,6 @@
     </w:p>
     <w:p>
       <w:r>
-        <w:lastRenderedPageBreak/>
         <w:t xml:space="preserve">  </w:t>
       </w:r>
     </w:p>
